--- a/Angol/Situations/4. Situation-feladat.docx
+++ b/Angol/Situations/4. Situation-feladat.docx
@@ -1,109 +1,81 @@
 
 <file path=word/document.xml><?xml version="1.0" encoding="utf-8"?>
-<w:document xmlns:wpc="http://schemas.microsoft.com/office/word/2010/wordprocessingCanvas" xmlns:cx="http://schemas.microsoft.com/office/drawing/2014/chartex" xmlns:cx1="http://schemas.microsoft.com/office/drawing/2015/9/8/chartex" xmlns:cx2="http://schemas.microsoft.com/office/drawing/2015/10/21/chartex" xmlns:cx3="http://schemas.microsoft.com/office/drawing/2016/5/9/chartex" xmlns:cx4="http://schemas.microsoft.com/office/drawing/2016/5/10/chartex" xmlns:cx5="http://schemas.microsoft.com/office/drawing/2016/5/11/chartex" xmlns:cx6="http://schemas.microsoft.com/office/drawing/2016/5/12/chartex" xmlns:cx7="http://schemas.microsoft.com/office/drawing/2016/5/13/chartex" xmlns:cx8="http://schemas.microsoft.com/office/drawing/2016/5/14/chartex" xmlns:mc="http://schemas.openxmlformats.org/markup-compatibility/2006" xmlns:aink="http://schemas.microsoft.com/office/drawing/2016/ink" xmlns:am3d="http://schemas.microsoft.com/office/drawing/2017/model3d" xmlns:o="urn:schemas-microsoft-com:office:office" xmlns:r="http://schemas.openxmlformats.org/officeDocument/2006/relationships" xmlns:m="http://schemas.openxmlformats.org/officeDocument/2006/math" xmlns:v="urn:schemas-microsoft-com:vml" xmlns:wp14="http://schemas.microsoft.com/office/word/2010/wordprocessingDrawing" xmlns:wp="http://schemas.openxmlformats.org/drawingml/2006/wordprocessingDrawing" xmlns:w10="urn:schemas-microsoft-com:office:word" xmlns:w="http://schemas.openxmlformats.org/wordprocessingml/2006/main" xmlns:w14="http://schemas.microsoft.com/office/word/2010/wordml" xmlns:w15="http://schemas.microsoft.com/office/word/2012/wordml" xmlns:w16cid="http://schemas.microsoft.com/office/word/2016/wordml/cid" xmlns:w16se="http://schemas.microsoft.com/office/word/2015/wordml/symex" xmlns:wpg="http://schemas.microsoft.com/office/word/2010/wordprocessingGroup" xmlns:wpi="http://schemas.microsoft.com/office/word/2010/wordprocessingInk" xmlns:wne="http://schemas.microsoft.com/office/word/2006/wordml" xmlns:wps="http://schemas.microsoft.com/office/word/2010/wordprocessingShape" mc:Ignorable="w14 w15 w16se w16cid wp14">
+<w:document xmlns:wpc="http://schemas.microsoft.com/office/word/2010/wordprocessingCanvas" xmlns:cx="http://schemas.microsoft.com/office/drawing/2014/chartex" xmlns:cx1="http://schemas.microsoft.com/office/drawing/2015/9/8/chartex" xmlns:cx2="http://schemas.microsoft.com/office/drawing/2015/10/21/chartex" xmlns:cx3="http://schemas.microsoft.com/office/drawing/2016/5/9/chartex" xmlns:cx4="http://schemas.microsoft.com/office/drawing/2016/5/10/chartex" xmlns:cx5="http://schemas.microsoft.com/office/drawing/2016/5/11/chartex" xmlns:cx6="http://schemas.microsoft.com/office/drawing/2016/5/12/chartex" xmlns:cx7="http://schemas.microsoft.com/office/drawing/2016/5/13/chartex" xmlns:cx8="http://schemas.microsoft.com/office/drawing/2016/5/14/chartex" xmlns:mc="http://schemas.openxmlformats.org/markup-compatibility/2006" xmlns:aink="http://schemas.microsoft.com/office/drawing/2016/ink" xmlns:am3d="http://schemas.microsoft.com/office/drawing/2017/model3d" xmlns:o="urn:schemas-microsoft-com:office:office" xmlns:r="http://schemas.openxmlformats.org/officeDocument/2006/relationships" xmlns:m="http://schemas.openxmlformats.org/officeDocument/2006/math" xmlns:v="urn:schemas-microsoft-com:vml" xmlns:wp14="http://schemas.microsoft.com/office/word/2010/wordprocessingDrawing" xmlns:wp="http://schemas.openxmlformats.org/drawingml/2006/wordprocessingDrawing" xmlns:w10="urn:schemas-microsoft-com:office:word" xmlns:w="http://schemas.openxmlformats.org/wordprocessingml/2006/main" xmlns:w14="http://schemas.microsoft.com/office/word/2010/wordml" xmlns:w15="http://schemas.microsoft.com/office/word/2012/wordml" xmlns:w16cex="http://schemas.microsoft.com/office/word/2018/wordml/cex" xmlns:w16cid="http://schemas.microsoft.com/office/word/2016/wordml/cid" xmlns:w16="http://schemas.microsoft.com/office/word/2018/wordml" xmlns:w16sdtdh="http://schemas.microsoft.com/office/word/2020/wordml/sdtdatahash" xmlns:w16se="http://schemas.microsoft.com/office/word/2015/wordml/symex" xmlns:wpg="http://schemas.microsoft.com/office/word/2010/wordprocessingGroup" xmlns:wpi="http://schemas.microsoft.com/office/word/2010/wordprocessingInk" xmlns:wne="http://schemas.microsoft.com/office/word/2006/wordml" xmlns:wps="http://schemas.microsoft.com/office/word/2010/wordprocessingShape" mc:Ignorable="w14 w15 w16se w16cid w16 w16cex w16sdtdh wp14">
   <w:body>
     <w:p>
-      <w:pPr>
-        <w:rPr>
-          <w:lang w:val="en-GB"/>
-        </w:rPr>
-      </w:pPr>
-      <w:r>
-        <w:rPr>
-          <w:lang w:val="en-GB"/>
-        </w:rPr>
-        <w:t xml:space="preserve">Situation </w:t>
-      </w:r>
-      <w:r>
-        <w:rPr>
-          <w:lang w:val="en-GB"/>
-        </w:rPr>
-        <w:t>4</w:t>
-      </w:r>
-      <w:r>
-        <w:rPr>
-          <w:lang w:val="en-GB"/>
-        </w:rPr>
-        <w:t xml:space="preserve">. </w:t>
+      <w:r>
+        <w:t xml:space="preserve">Situation 4. </w:t>
       </w:r>
       <w:proofErr w:type="spellStart"/>
       <w:r>
-        <w:rPr>
-          <w:lang w:val="en-GB"/>
-        </w:rPr>
         <w:t>feladat</w:t>
       </w:r>
       <w:proofErr w:type="spellEnd"/>
       <w:r>
-        <w:rPr>
-          <w:lang w:val="en-GB"/>
-        </w:rPr>
         <w:t>:</w:t>
       </w:r>
     </w:p>
     <w:p>
       <w:pPr>
-        <w:pStyle w:val="Listaszerbekezds"/>
-        <w:rPr>
-          <w:lang w:val="en-GB"/>
-        </w:rPr>
-      </w:pPr>
-      <w:r>
-        <w:rPr>
-          <w:lang w:val="en-GB"/>
-        </w:rPr>
-        <w:t>write down</w:t>
-      </w:r>
-      <w:r>
-        <w:rPr>
-          <w:lang w:val="en-GB"/>
-        </w:rPr>
-        <w:t xml:space="preserve"> </w:t>
-      </w:r>
-      <w:bookmarkStart w:id="0" w:name="_GoBack"/>
+        <w:pBdr>
+          <w:top w:val="nil"/>
+          <w:left w:val="nil"/>
+          <w:bottom w:val="nil"/>
+          <w:right w:val="nil"/>
+          <w:between w:val="nil"/>
+        </w:pBdr>
+        <w:spacing w:after="0"/>
+        <w:ind w:left="720"/>
+        <w:rPr>
+          <w:color w:val="000000"/>
+        </w:rPr>
+      </w:pPr>
+      <w:bookmarkStart w:id="0" w:name="_gjdgxs" w:colFirst="0" w:colLast="0"/>
       <w:bookmarkEnd w:id="0"/>
       <w:r>
         <w:rPr>
-          <w:lang w:val="en-GB"/>
-        </w:rPr>
-        <w:t xml:space="preserve">your </w:t>
-      </w:r>
-      <w:r>
-        <w:rPr>
+          <w:color w:val="000000"/>
+        </w:rPr>
+        <w:t xml:space="preserve">write down your </w:t>
+      </w:r>
+      <w:r>
+        <w:rPr>
+          <w:color w:val="000000"/>
           <w:u w:val="single"/>
-          <w:lang w:val="en-GB"/>
         </w:rPr>
         <w:t>polite</w:t>
       </w:r>
       <w:r>
         <w:rPr>
-          <w:lang w:val="en-GB"/>
-        </w:rPr>
-        <w:t xml:space="preserve"> </w:t>
-      </w:r>
-      <w:r>
-        <w:rPr>
-          <w:lang w:val="en-GB"/>
-        </w:rPr>
-        <w:t>first sentence</w:t>
-      </w:r>
-    </w:p>
-    <w:p>
-      <w:pPr>
-        <w:pStyle w:val="Listaszerbekezds"/>
-        <w:rPr>
-          <w:lang w:val="en-GB"/>
-        </w:rPr>
-      </w:pPr>
-      <w:r>
-        <w:rPr>
-          <w:lang w:val="en-GB"/>
+          <w:color w:val="000000"/>
+        </w:rPr>
+        <w:t xml:space="preserve"> first sentence</w:t>
+      </w:r>
+    </w:p>
+    <w:p>
+      <w:pPr>
+        <w:pBdr>
+          <w:top w:val="nil"/>
+          <w:left w:val="nil"/>
+          <w:bottom w:val="nil"/>
+          <w:right w:val="nil"/>
+          <w:between w:val="nil"/>
+        </w:pBdr>
+        <w:spacing w:after="0"/>
+        <w:ind w:left="720"/>
+        <w:rPr>
+          <w:color w:val="000000"/>
+        </w:rPr>
+      </w:pPr>
+      <w:r>
+        <w:rPr>
+          <w:color w:val="000000"/>
         </w:rPr>
         <w:t xml:space="preserve">write your problem </w:t>
       </w:r>
       <w:r>
         <w:rPr>
-          <w:lang w:val="en-GB"/>
+          <w:color w:val="000000"/>
         </w:rPr>
         <w:tab/>
         <w:t>with the room</w:t>
@@ -111,26 +83,34 @@
     </w:p>
     <w:p>
       <w:pPr>
-        <w:pStyle w:val="Listaszerbekezds"/>
-        <w:rPr>
-          <w:lang w:val="en-GB"/>
-        </w:rPr>
-      </w:pPr>
-      <w:r>
-        <w:rPr>
-          <w:lang w:val="en-GB"/>
+        <w:pBdr>
+          <w:top w:val="nil"/>
+          <w:left w:val="nil"/>
+          <w:bottom w:val="nil"/>
+          <w:right w:val="nil"/>
+          <w:between w:val="nil"/>
+        </w:pBdr>
+        <w:spacing w:after="0"/>
+        <w:ind w:left="720"/>
+        <w:rPr>
+          <w:color w:val="000000"/>
+        </w:rPr>
+      </w:pPr>
+      <w:r>
+        <w:rPr>
+          <w:color w:val="000000"/>
         </w:rPr>
         <w:tab/>
       </w:r>
       <w:r>
         <w:rPr>
-          <w:lang w:val="en-GB"/>
+          <w:color w:val="000000"/>
         </w:rPr>
         <w:tab/>
       </w:r>
       <w:r>
         <w:rPr>
-          <w:lang w:val="en-GB"/>
+          <w:color w:val="000000"/>
         </w:rPr>
         <w:tab/>
         <w:t>with the transport</w:t>
@@ -138,26 +118,34 @@
     </w:p>
     <w:p>
       <w:pPr>
-        <w:pStyle w:val="Listaszerbekezds"/>
-        <w:rPr>
-          <w:lang w:val="en-GB"/>
-        </w:rPr>
-      </w:pPr>
-      <w:r>
-        <w:rPr>
-          <w:lang w:val="en-GB"/>
+        <w:pBdr>
+          <w:top w:val="nil"/>
+          <w:left w:val="nil"/>
+          <w:bottom w:val="nil"/>
+          <w:right w:val="nil"/>
+          <w:between w:val="nil"/>
+        </w:pBdr>
+        <w:spacing w:after="0"/>
+        <w:ind w:left="720"/>
+        <w:rPr>
+          <w:color w:val="000000"/>
+        </w:rPr>
+      </w:pPr>
+      <w:r>
+        <w:rPr>
+          <w:color w:val="000000"/>
         </w:rPr>
         <w:tab/>
       </w:r>
       <w:r>
         <w:rPr>
-          <w:lang w:val="en-GB"/>
+          <w:color w:val="000000"/>
         </w:rPr>
         <w:tab/>
       </w:r>
       <w:r>
         <w:rPr>
-          <w:lang w:val="en-GB"/>
+          <w:color w:val="000000"/>
         </w:rPr>
         <w:tab/>
         <w:t xml:space="preserve">with the food </w:t>
@@ -165,142 +153,154 @@
     </w:p>
     <w:p>
       <w:pPr>
-        <w:pStyle w:val="Listaszerbekezds"/>
-        <w:rPr>
-          <w:lang w:val="en-GB"/>
-        </w:rPr>
-      </w:pPr>
-      <w:r>
-        <w:rPr>
-          <w:lang w:val="en-GB"/>
+        <w:pBdr>
+          <w:top w:val="nil"/>
+          <w:left w:val="nil"/>
+          <w:bottom w:val="nil"/>
+          <w:right w:val="nil"/>
+          <w:between w:val="nil"/>
+        </w:pBdr>
+        <w:spacing w:after="0"/>
+        <w:ind w:left="720"/>
+        <w:rPr>
+          <w:color w:val="000000"/>
+        </w:rPr>
+      </w:pPr>
+      <w:r>
+        <w:rPr>
+          <w:color w:val="000000"/>
         </w:rPr>
         <w:t>write down a polite request for compensation (what your idea is)</w:t>
       </w:r>
     </w:p>
     <w:p>
       <w:pPr>
-        <w:pStyle w:val="Listaszerbekezds"/>
-        <w:rPr>
-          <w:lang w:val="en-GB"/>
-        </w:rPr>
-      </w:pPr>
+        <w:pBdr>
+          <w:top w:val="nil"/>
+          <w:left w:val="nil"/>
+          <w:bottom w:val="nil"/>
+          <w:right w:val="nil"/>
+          <w:between w:val="nil"/>
+        </w:pBdr>
+      </w:pPr>
+    </w:p>
+    <w:p>
+      <w:pPr>
+        <w:pBdr>
+          <w:top w:val="nil"/>
+          <w:left w:val="nil"/>
+          <w:bottom w:val="nil"/>
+          <w:right w:val="nil"/>
+          <w:between w:val="nil"/>
+        </w:pBdr>
+      </w:pPr>
+      <w:r>
+        <w:t>Good morning!</w:t>
+      </w:r>
+    </w:p>
+    <w:p>
+      <w:pPr>
+        <w:pBdr>
+          <w:top w:val="nil"/>
+          <w:left w:val="nil"/>
+          <w:bottom w:val="nil"/>
+          <w:right w:val="nil"/>
+          <w:between w:val="nil"/>
+        </w:pBdr>
+      </w:pPr>
+      <w:r>
+        <w:t xml:space="preserve">I went to a trip and I found some problems on the journey, so I want to make a complaint. </w:t>
+      </w:r>
+    </w:p>
+    <w:p>
+      <w:pPr>
+        <w:pBdr>
+          <w:top w:val="nil"/>
+          <w:left w:val="nil"/>
+          <w:bottom w:val="nil"/>
+          <w:right w:val="nil"/>
+          <w:between w:val="nil"/>
+        </w:pBdr>
+      </w:pPr>
+      <w:r>
+        <w:t>I had a problem with the air conditioner, the temperature was so high that I couldn’t sleep. I become really tired and the staff couldn’t fix it on location. I also found a big patch on my bed, it was a bit disgusting, but I reported it and they replaced it with a clean sheet.</w:t>
+      </w:r>
+    </w:p>
+    <w:p>
+      <w:pPr>
+        <w:pBdr>
+          <w:top w:val="nil"/>
+          <w:left w:val="nil"/>
+          <w:bottom w:val="nil"/>
+          <w:right w:val="nil"/>
+          <w:between w:val="nil"/>
+        </w:pBdr>
+      </w:pPr>
+      <w:r>
+        <w:t xml:space="preserve">I also had some problems with the bus, it was really inconvenient. The agency said that there is an English tour guide, but they only spoke the local language and I didn’t understand a single word. </w:t>
+      </w:r>
+    </w:p>
+    <w:p>
+      <w:pPr>
+        <w:pBdr>
+          <w:top w:val="nil"/>
+          <w:left w:val="nil"/>
+          <w:bottom w:val="nil"/>
+          <w:right w:val="nil"/>
+          <w:between w:val="nil"/>
+        </w:pBdr>
+      </w:pPr>
+      <w:r>
+        <w:t xml:space="preserve">The food was delicious, but unfortunately it hurt my stomach and I nearly couldn’t go out of my room. Maybe the dishes weren’t cleaned well by the staff, or the kitchen wasn’t as hygienic as in our country. </w:t>
+      </w:r>
+    </w:p>
+    <w:p>
+      <w:pPr>
+        <w:pBdr>
+          <w:top w:val="nil"/>
+          <w:left w:val="nil"/>
+          <w:bottom w:val="nil"/>
+          <w:right w:val="nil"/>
+          <w:between w:val="nil"/>
+        </w:pBdr>
+      </w:pPr>
+      <w:r>
+        <w:t>I recommend you to make these things better and the trip will be fantastic with the beautiful landscape.</w:t>
+      </w:r>
+    </w:p>
+    <w:p>
+      <w:pPr>
+        <w:pBdr>
+          <w:top w:val="nil"/>
+          <w:left w:val="nil"/>
+          <w:bottom w:val="nil"/>
+          <w:right w:val="nil"/>
+          <w:between w:val="nil"/>
+        </w:pBdr>
+      </w:pPr>
+      <w:r>
+        <w:t>In my opinion a free weekend for another location maybe compensates me for my troubles. Thanks for your time, good bye!</w:t>
+      </w:r>
     </w:p>
     <w:sectPr>
       <w:pgSz w:w="11906" w:h="16838"/>
       <w:pgMar w:top="1417" w:right="1417" w:bottom="1417" w:left="1417" w:header="708" w:footer="708" w:gutter="0"/>
+      <w:pgNumType w:start="1"/>
       <w:cols w:space="708"/>
-      <w:docGrid w:linePitch="360"/>
     </w:sectPr>
   </w:body>
 </w:document>
 </file>
 
-<file path=word/numbering.xml><?xml version="1.0" encoding="utf-8"?>
-<w:numbering xmlns:wpc="http://schemas.microsoft.com/office/word/2010/wordprocessingCanvas" xmlns:cx="http://schemas.microsoft.com/office/drawing/2014/chartex" xmlns:cx1="http://schemas.microsoft.com/office/drawing/2015/9/8/chartex" xmlns:cx2="http://schemas.microsoft.com/office/drawing/2015/10/21/chartex" xmlns:cx3="http://schemas.microsoft.com/office/drawing/2016/5/9/chartex" xmlns:cx4="http://schemas.microsoft.com/office/drawing/2016/5/10/chartex" xmlns:cx5="http://schemas.microsoft.com/office/drawing/2016/5/11/chartex" xmlns:cx6="http://schemas.microsoft.com/office/drawing/2016/5/12/chartex" xmlns:cx7="http://schemas.microsoft.com/office/drawing/2016/5/13/chartex" xmlns:cx8="http://schemas.microsoft.com/office/drawing/2016/5/14/chartex" xmlns:mc="http://schemas.openxmlformats.org/markup-compatibility/2006" xmlns:aink="http://schemas.microsoft.com/office/drawing/2016/ink" xmlns:am3d="http://schemas.microsoft.com/office/drawing/2017/model3d" xmlns:o="urn:schemas-microsoft-com:office:office" xmlns:r="http://schemas.openxmlformats.org/officeDocument/2006/relationships" xmlns:m="http://schemas.openxmlformats.org/officeDocument/2006/math" xmlns:v="urn:schemas-microsoft-com:vml" xmlns:wp14="http://schemas.microsoft.com/office/word/2010/wordprocessingDrawing" xmlns:wp="http://schemas.openxmlformats.org/drawingml/2006/wordprocessingDrawing" xmlns:w10="urn:schemas-microsoft-com:office:word" xmlns:w="http://schemas.openxmlformats.org/wordprocessingml/2006/main" xmlns:w14="http://schemas.microsoft.com/office/word/2010/wordml" xmlns:w15="http://schemas.microsoft.com/office/word/2012/wordml" xmlns:w16cid="http://schemas.microsoft.com/office/word/2016/wordml/cid" xmlns:w16se="http://schemas.microsoft.com/office/word/2015/wordml/symex" xmlns:wpg="http://schemas.microsoft.com/office/word/2010/wordprocessingGroup" xmlns:wpi="http://schemas.microsoft.com/office/word/2010/wordprocessingInk" xmlns:wne="http://schemas.microsoft.com/office/word/2006/wordml" xmlns:wps="http://schemas.microsoft.com/office/word/2010/wordprocessingShape" mc:Ignorable="w14 w15 w16se w16cid wp14">
-  <w:abstractNum w:abstractNumId="0" w15:restartNumberingAfterBreak="0">
-    <w:nsid w:val="790511F3"/>
-    <w:multiLevelType w:val="hybridMultilevel"/>
-    <w:tmpl w:val="0AFE14EA"/>
-    <w:lvl w:ilvl="0" w:tplc="040E000F">
-      <w:start w:val="1"/>
-      <w:numFmt w:val="decimal"/>
-      <w:lvlText w:val="%1."/>
-      <w:lvlJc w:val="left"/>
-      <w:pPr>
-        <w:ind w:left="720" w:hanging="360"/>
-      </w:pPr>
-      <w:rPr>
-        <w:rFonts w:hint="default"/>
-      </w:rPr>
-    </w:lvl>
-    <w:lvl w:ilvl="1" w:tplc="040E0019" w:tentative="1">
-      <w:start w:val="1"/>
-      <w:numFmt w:val="lowerLetter"/>
-      <w:lvlText w:val="%2."/>
-      <w:lvlJc w:val="left"/>
-      <w:pPr>
-        <w:ind w:left="1440" w:hanging="360"/>
-      </w:pPr>
-    </w:lvl>
-    <w:lvl w:ilvl="2" w:tplc="040E001B" w:tentative="1">
-      <w:start w:val="1"/>
-      <w:numFmt w:val="lowerRoman"/>
-      <w:lvlText w:val="%3."/>
-      <w:lvlJc w:val="right"/>
-      <w:pPr>
-        <w:ind w:left="2160" w:hanging="180"/>
-      </w:pPr>
-    </w:lvl>
-    <w:lvl w:ilvl="3" w:tplc="040E000F" w:tentative="1">
-      <w:start w:val="1"/>
-      <w:numFmt w:val="decimal"/>
-      <w:lvlText w:val="%4."/>
-      <w:lvlJc w:val="left"/>
-      <w:pPr>
-        <w:ind w:left="2880" w:hanging="360"/>
-      </w:pPr>
-    </w:lvl>
-    <w:lvl w:ilvl="4" w:tplc="040E0019" w:tentative="1">
-      <w:start w:val="1"/>
-      <w:numFmt w:val="lowerLetter"/>
-      <w:lvlText w:val="%5."/>
-      <w:lvlJc w:val="left"/>
-      <w:pPr>
-        <w:ind w:left="3600" w:hanging="360"/>
-      </w:pPr>
-    </w:lvl>
-    <w:lvl w:ilvl="5" w:tplc="040E001B" w:tentative="1">
-      <w:start w:val="1"/>
-      <w:numFmt w:val="lowerRoman"/>
-      <w:lvlText w:val="%6."/>
-      <w:lvlJc w:val="right"/>
-      <w:pPr>
-        <w:ind w:left="4320" w:hanging="180"/>
-      </w:pPr>
-    </w:lvl>
-    <w:lvl w:ilvl="6" w:tplc="040E000F" w:tentative="1">
-      <w:start w:val="1"/>
-      <w:numFmt w:val="decimal"/>
-      <w:lvlText w:val="%7."/>
-      <w:lvlJc w:val="left"/>
-      <w:pPr>
-        <w:ind w:left="5040" w:hanging="360"/>
-      </w:pPr>
-    </w:lvl>
-    <w:lvl w:ilvl="7" w:tplc="040E0019" w:tentative="1">
-      <w:start w:val="1"/>
-      <w:numFmt w:val="lowerLetter"/>
-      <w:lvlText w:val="%8."/>
-      <w:lvlJc w:val="left"/>
-      <w:pPr>
-        <w:ind w:left="5760" w:hanging="360"/>
-      </w:pPr>
-    </w:lvl>
-    <w:lvl w:ilvl="8" w:tplc="040E001B" w:tentative="1">
-      <w:start w:val="1"/>
-      <w:numFmt w:val="lowerRoman"/>
-      <w:lvlText w:val="%9."/>
-      <w:lvlJc w:val="right"/>
-      <w:pPr>
-        <w:ind w:left="6480" w:hanging="180"/>
-      </w:pPr>
-    </w:lvl>
-  </w:abstractNum>
-  <w:num w:numId="1">
-    <w:abstractNumId w:val="0"/>
-  </w:num>
-</w:numbering>
-</file>
-
 <file path=word/styles.xml><?xml version="1.0" encoding="utf-8"?>
-<w:styles xmlns:mc="http://schemas.openxmlformats.org/markup-compatibility/2006" xmlns:r="http://schemas.openxmlformats.org/officeDocument/2006/relationships" xmlns:w="http://schemas.openxmlformats.org/wordprocessingml/2006/main" xmlns:w14="http://schemas.microsoft.com/office/word/2010/wordml" xmlns:w15="http://schemas.microsoft.com/office/word/2012/wordml" xmlns:w16cid="http://schemas.microsoft.com/office/word/2016/wordml/cid" xmlns:w16se="http://schemas.microsoft.com/office/word/2015/wordml/symex" mc:Ignorable="w14 w15 w16se w16cid">
+<w:styles xmlns:mc="http://schemas.openxmlformats.org/markup-compatibility/2006" xmlns:r="http://schemas.openxmlformats.org/officeDocument/2006/relationships" xmlns:w="http://schemas.openxmlformats.org/wordprocessingml/2006/main" xmlns:w14="http://schemas.microsoft.com/office/word/2010/wordml" xmlns:w15="http://schemas.microsoft.com/office/word/2012/wordml" xmlns:w16cex="http://schemas.microsoft.com/office/word/2018/wordml/cex" xmlns:w16cid="http://schemas.microsoft.com/office/word/2016/wordml/cid" xmlns:w16="http://schemas.microsoft.com/office/word/2018/wordml" xmlns:w16sdtdh="http://schemas.microsoft.com/office/word/2020/wordml/sdtdatahash" xmlns:w16se="http://schemas.microsoft.com/office/word/2015/wordml/symex" mc:Ignorable="w14 w15 w16se w16cid w16 w16cex w16sdtdh">
   <w:docDefaults>
     <w:rPrDefault>
       <w:rPr>
-        <w:rFonts w:ascii="Times New Roman" w:eastAsiaTheme="minorHAnsi" w:hAnsi="Times New Roman" w:cs="Times New Roman"/>
+        <w:rFonts w:ascii="Times New Roman" w:eastAsia="Times New Roman" w:hAnsi="Times New Roman" w:cs="Times New Roman"/>
         <w:sz w:val="22"/>
         <w:szCs w:val="22"/>
-        <w:lang w:val="hu-HU" w:eastAsia="en-US" w:bidi="ar-SA"/>
+        <w:lang w:val="en-GB" w:eastAsia="hu-HU" w:bidi="ar-SA"/>
       </w:rPr>
     </w:rPrDefault>
     <w:pPrDefault>
@@ -309,7 +309,7 @@
       </w:pPr>
     </w:pPrDefault>
   </w:docDefaults>
-  <w:latentStyles w:defLockedState="0" w:defUIPriority="99" w:defSemiHidden="0" w:defUnhideWhenUsed="0" w:defQFormat="0" w:count="375">
+  <w:latentStyles w:defLockedState="0" w:defUIPriority="99" w:defSemiHidden="0" w:defUnhideWhenUsed="0" w:defQFormat="0" w:count="376">
     <w:lsdException w:name="Normal" w:uiPriority="0" w:qFormat="1"/>
     <w:lsdException w:name="heading 1" w:uiPriority="9" w:qFormat="1"/>
     <w:lsdException w:name="heading 2" w:semiHidden="1" w:uiPriority="9" w:unhideWhenUsed="1" w:qFormat="1"/>
@@ -685,10 +685,127 @@
     <w:lsdException w:name="Smart Hyperlink" w:semiHidden="1" w:unhideWhenUsed="1"/>
     <w:lsdException w:name="Hashtag" w:semiHidden="1" w:unhideWhenUsed="1"/>
     <w:lsdException w:name="Unresolved Mention" w:semiHidden="1" w:unhideWhenUsed="1"/>
+    <w:lsdException w:name="Smart Link" w:semiHidden="1" w:unhideWhenUsed="1"/>
   </w:latentStyles>
   <w:style w:type="paragraph" w:default="1" w:styleId="Norml">
     <w:name w:val="Normal"/>
     <w:qFormat/>
+  </w:style>
+  <w:style w:type="paragraph" w:styleId="Cmsor1">
+    <w:name w:val="heading 1"/>
+    <w:basedOn w:val="Norml"/>
+    <w:next w:val="Norml"/>
+    <w:uiPriority w:val="9"/>
+    <w:qFormat/>
+    <w:pPr>
+      <w:keepNext/>
+      <w:keepLines/>
+      <w:spacing w:before="480" w:after="120"/>
+      <w:outlineLvl w:val="0"/>
+    </w:pPr>
+    <w:rPr>
+      <w:b/>
+      <w:sz w:val="48"/>
+      <w:szCs w:val="48"/>
+    </w:rPr>
+  </w:style>
+  <w:style w:type="paragraph" w:styleId="Cmsor2">
+    <w:name w:val="heading 2"/>
+    <w:basedOn w:val="Norml"/>
+    <w:next w:val="Norml"/>
+    <w:uiPriority w:val="9"/>
+    <w:semiHidden/>
+    <w:unhideWhenUsed/>
+    <w:qFormat/>
+    <w:pPr>
+      <w:keepNext/>
+      <w:keepLines/>
+      <w:spacing w:before="360" w:after="80"/>
+      <w:outlineLvl w:val="1"/>
+    </w:pPr>
+    <w:rPr>
+      <w:b/>
+      <w:sz w:val="36"/>
+      <w:szCs w:val="36"/>
+    </w:rPr>
+  </w:style>
+  <w:style w:type="paragraph" w:styleId="Cmsor3">
+    <w:name w:val="heading 3"/>
+    <w:basedOn w:val="Norml"/>
+    <w:next w:val="Norml"/>
+    <w:uiPriority w:val="9"/>
+    <w:semiHidden/>
+    <w:unhideWhenUsed/>
+    <w:qFormat/>
+    <w:pPr>
+      <w:keepNext/>
+      <w:keepLines/>
+      <w:spacing w:before="280" w:after="80"/>
+      <w:outlineLvl w:val="2"/>
+    </w:pPr>
+    <w:rPr>
+      <w:b/>
+      <w:sz w:val="28"/>
+      <w:szCs w:val="28"/>
+    </w:rPr>
+  </w:style>
+  <w:style w:type="paragraph" w:styleId="Cmsor4">
+    <w:name w:val="heading 4"/>
+    <w:basedOn w:val="Norml"/>
+    <w:next w:val="Norml"/>
+    <w:uiPriority w:val="9"/>
+    <w:semiHidden/>
+    <w:unhideWhenUsed/>
+    <w:qFormat/>
+    <w:pPr>
+      <w:keepNext/>
+      <w:keepLines/>
+      <w:spacing w:before="240" w:after="40"/>
+      <w:outlineLvl w:val="3"/>
+    </w:pPr>
+    <w:rPr>
+      <w:b/>
+      <w:sz w:val="24"/>
+      <w:szCs w:val="24"/>
+    </w:rPr>
+  </w:style>
+  <w:style w:type="paragraph" w:styleId="Cmsor5">
+    <w:name w:val="heading 5"/>
+    <w:basedOn w:val="Norml"/>
+    <w:next w:val="Norml"/>
+    <w:uiPriority w:val="9"/>
+    <w:semiHidden/>
+    <w:unhideWhenUsed/>
+    <w:qFormat/>
+    <w:pPr>
+      <w:keepNext/>
+      <w:keepLines/>
+      <w:spacing w:before="220" w:after="40"/>
+      <w:outlineLvl w:val="4"/>
+    </w:pPr>
+    <w:rPr>
+      <w:b/>
+    </w:rPr>
+  </w:style>
+  <w:style w:type="paragraph" w:styleId="Cmsor6">
+    <w:name w:val="heading 6"/>
+    <w:basedOn w:val="Norml"/>
+    <w:next w:val="Norml"/>
+    <w:uiPriority w:val="9"/>
+    <w:semiHidden/>
+    <w:unhideWhenUsed/>
+    <w:qFormat/>
+    <w:pPr>
+      <w:keepNext/>
+      <w:keepLines/>
+      <w:spacing w:before="200" w:after="40"/>
+      <w:outlineLvl w:val="5"/>
+    </w:pPr>
+    <w:rPr>
+      <w:b/>
+      <w:sz w:val="20"/>
+      <w:szCs w:val="20"/>
+    </w:rPr>
   </w:style>
   <w:style w:type="character" w:default="1" w:styleId="Bekezdsalapbettpusa">
     <w:name w:val="Default Paragraph Font"/>
@@ -717,22 +834,58 @@
     <w:semiHidden/>
     <w:unhideWhenUsed/>
   </w:style>
-  <w:style w:type="paragraph" w:styleId="Listaszerbekezds">
-    <w:name w:val="List Paragraph"/>
+  <w:style w:type="table" w:customStyle="1" w:styleId="TableNormal">
+    <w:name w:val="Table Normal"/>
+    <w:tblPr>
+      <w:tblCellMar>
+        <w:top w:w="0" w:type="dxa"/>
+        <w:left w:w="0" w:type="dxa"/>
+        <w:bottom w:w="0" w:type="dxa"/>
+        <w:right w:w="0" w:type="dxa"/>
+      </w:tblCellMar>
+    </w:tblPr>
+  </w:style>
+  <w:style w:type="paragraph" w:styleId="Cm">
+    <w:name w:val="Title"/>
     <w:basedOn w:val="Norml"/>
-    <w:uiPriority w:val="34"/>
+    <w:next w:val="Norml"/>
+    <w:uiPriority w:val="10"/>
     <w:qFormat/>
-    <w:rsid w:val="000E5158"/>
     <w:pPr>
-      <w:ind w:left="720"/>
-      <w:contextualSpacing/>
+      <w:keepNext/>
+      <w:keepLines/>
+      <w:spacing w:before="480" w:after="120"/>
     </w:pPr>
+    <w:rPr>
+      <w:b/>
+      <w:sz w:val="72"/>
+      <w:szCs w:val="72"/>
+    </w:rPr>
+  </w:style>
+  <w:style w:type="paragraph" w:styleId="Alcm">
+    <w:name w:val="Subtitle"/>
+    <w:basedOn w:val="Norml"/>
+    <w:next w:val="Norml"/>
+    <w:uiPriority w:val="11"/>
+    <w:qFormat/>
+    <w:pPr>
+      <w:keepNext/>
+      <w:keepLines/>
+      <w:spacing w:before="360" w:after="80"/>
+    </w:pPr>
+    <w:rPr>
+      <w:rFonts w:ascii="Georgia" w:eastAsia="Georgia" w:hAnsi="Georgia" w:cs="Georgia"/>
+      <w:i/>
+      <w:color w:val="666666"/>
+      <w:sz w:val="48"/>
+      <w:szCs w:val="48"/>
+    </w:rPr>
   </w:style>
 </w:styles>
 </file>
 
 <file path=word/theme/theme1.xml><?xml version="1.0" encoding="utf-8"?>
-<a:theme xmlns:a="http://schemas.openxmlformats.org/drawingml/2006/main" name="Office-téma">
+<a:theme xmlns:a="http://schemas.openxmlformats.org/drawingml/2006/main" name="Office Theme">
   <a:themeElements>
     <a:clrScheme name="Office">
       <a:dk1>
@@ -742,44 +895,44 @@
         <a:sysClr val="window" lastClr="FFFFFF"/>
       </a:lt1>
       <a:dk2>
-        <a:srgbClr val="44546A"/>
+        <a:srgbClr val="1F497D"/>
       </a:dk2>
       <a:lt2>
-        <a:srgbClr val="E7E6E6"/>
+        <a:srgbClr val="EEECE1"/>
       </a:lt2>
       <a:accent1>
-        <a:srgbClr val="4472C4"/>
+        <a:srgbClr val="4F81BD"/>
       </a:accent1>
       <a:accent2>
-        <a:srgbClr val="ED7D31"/>
+        <a:srgbClr val="C0504D"/>
       </a:accent2>
       <a:accent3>
-        <a:srgbClr val="A5A5A5"/>
+        <a:srgbClr val="9BBB59"/>
       </a:accent3>
       <a:accent4>
-        <a:srgbClr val="FFC000"/>
+        <a:srgbClr val="8064A2"/>
       </a:accent4>
       <a:accent5>
-        <a:srgbClr val="5B9BD5"/>
+        <a:srgbClr val="4BACC6"/>
       </a:accent5>
       <a:accent6>
-        <a:srgbClr val="70AD47"/>
+        <a:srgbClr val="F79646"/>
       </a:accent6>
       <a:hlink>
-        <a:srgbClr val="0563C1"/>
+        <a:srgbClr val="0000FF"/>
       </a:hlink>
       <a:folHlink>
-        <a:srgbClr val="954F72"/>
+        <a:srgbClr val="800080"/>
       </a:folHlink>
     </a:clrScheme>
     <a:fontScheme name="Office">
       <a:majorFont>
-        <a:latin typeface="Calibri Light" panose="020F0302020204030204"/>
+        <a:latin typeface="Calibri"/>
         <a:ea typeface=""/>
         <a:cs typeface=""/>
-        <a:font script="Jpan" typeface="游ゴシック Light"/>
+        <a:font script="Jpan" typeface="ＭＳ ゴシック"/>
         <a:font script="Hang" typeface="맑은 고딕"/>
-        <a:font script="Hans" typeface="等线 Light"/>
+        <a:font script="Hans" typeface="宋体"/>
         <a:font script="Hant" typeface="新細明體"/>
         <a:font script="Arab" typeface="Times New Roman"/>
         <a:font script="Hebr" typeface="Times New Roman"/>
@@ -807,31 +960,14 @@
         <a:font script="Viet" typeface="Times New Roman"/>
         <a:font script="Uigh" typeface="Microsoft Uighur"/>
         <a:font script="Geor" typeface="Sylfaen"/>
-        <a:font script="Armn" typeface="Arial"/>
-        <a:font script="Bugi" typeface="Leelawadee UI"/>
-        <a:font script="Bopo" typeface="Microsoft JhengHei"/>
-        <a:font script="Java" typeface="Javanese Text"/>
-        <a:font script="Lisu" typeface="Segoe UI"/>
-        <a:font script="Mymr" typeface="Myanmar Text"/>
-        <a:font script="Nkoo" typeface="Ebrima"/>
-        <a:font script="Olck" typeface="Nirmala UI"/>
-        <a:font script="Osma" typeface="Ebrima"/>
-        <a:font script="Phag" typeface="Phagspa"/>
-        <a:font script="Syrn" typeface="Estrangelo Edessa"/>
-        <a:font script="Syrj" typeface="Estrangelo Edessa"/>
-        <a:font script="Syre" typeface="Estrangelo Edessa"/>
-        <a:font script="Sora" typeface="Nirmala UI"/>
-        <a:font script="Tale" typeface="Microsoft Tai Le"/>
-        <a:font script="Talu" typeface="Microsoft New Tai Lue"/>
-        <a:font script="Tfng" typeface="Ebrima"/>
       </a:majorFont>
       <a:minorFont>
-        <a:latin typeface="Calibri" panose="020F0502020204030204"/>
+        <a:latin typeface="Cambria"/>
         <a:ea typeface=""/>
         <a:cs typeface=""/>
-        <a:font script="Jpan" typeface="游明朝"/>
+        <a:font script="Jpan" typeface="ＭＳ 明朝"/>
         <a:font script="Hang" typeface="맑은 고딕"/>
-        <a:font script="Hans" typeface="等线"/>
+        <a:font script="Hans" typeface="宋体"/>
         <a:font script="Hant" typeface="新細明體"/>
         <a:font script="Arab" typeface="Arial"/>
         <a:font script="Hebr" typeface="Arial"/>
@@ -859,23 +995,6 @@
         <a:font script="Viet" typeface="Arial"/>
         <a:font script="Uigh" typeface="Microsoft Uighur"/>
         <a:font script="Geor" typeface="Sylfaen"/>
-        <a:font script="Armn" typeface="Arial"/>
-        <a:font script="Bugi" typeface="Leelawadee UI"/>
-        <a:font script="Bopo" typeface="Microsoft JhengHei"/>
-        <a:font script="Java" typeface="Javanese Text"/>
-        <a:font script="Lisu" typeface="Segoe UI"/>
-        <a:font script="Mymr" typeface="Myanmar Text"/>
-        <a:font script="Nkoo" typeface="Ebrima"/>
-        <a:font script="Olck" typeface="Nirmala UI"/>
-        <a:font script="Osma" typeface="Ebrima"/>
-        <a:font script="Phag" typeface="Phagspa"/>
-        <a:font script="Syrn" typeface="Estrangelo Edessa"/>
-        <a:font script="Syrj" typeface="Estrangelo Edessa"/>
-        <a:font script="Syre" typeface="Estrangelo Edessa"/>
-        <a:font script="Sora" typeface="Nirmala UI"/>
-        <a:font script="Tale" typeface="Microsoft Tai Le"/>
-        <a:font script="Talu" typeface="Microsoft New Tai Lue"/>
-        <a:font script="Tfng" typeface="Ebrima"/>
       </a:minorFont>
     </a:fontScheme>
     <a:fmtScheme name="Office">
@@ -887,141 +1006,200 @@
           <a:gsLst>
             <a:gs pos="0">
               <a:schemeClr val="phClr">
-                <a:lumMod val="110000"/>
-                <a:satMod val="105000"/>
-                <a:tint val="67000"/>
+                <a:tint val="50000"/>
+                <a:satMod val="300000"/>
               </a:schemeClr>
             </a:gs>
-            <a:gs pos="50000">
+            <a:gs pos="35000">
               <a:schemeClr val="phClr">
-                <a:lumMod val="105000"/>
-                <a:satMod val="103000"/>
-                <a:tint val="73000"/>
+                <a:tint val="37000"/>
+                <a:satMod val="300000"/>
               </a:schemeClr>
             </a:gs>
             <a:gs pos="100000">
               <a:schemeClr val="phClr">
-                <a:lumMod val="105000"/>
-                <a:satMod val="109000"/>
-                <a:tint val="81000"/>
+                <a:tint val="15000"/>
+                <a:satMod val="350000"/>
               </a:schemeClr>
             </a:gs>
           </a:gsLst>
-          <a:lin ang="5400000" scaled="0"/>
+          <a:lin ang="16200000" scaled="1"/>
         </a:gradFill>
         <a:gradFill rotWithShape="1">
           <a:gsLst>
             <a:gs pos="0">
               <a:schemeClr val="phClr">
-                <a:satMod val="103000"/>
-                <a:lumMod val="102000"/>
-                <a:tint val="94000"/>
-              </a:schemeClr>
-            </a:gs>
-            <a:gs pos="50000">
-              <a:schemeClr val="phClr">
-                <a:satMod val="110000"/>
-                <a:lumMod val="100000"/>
+                <a:tint val="100000"/>
                 <a:shade val="100000"/>
+                <a:satMod val="130000"/>
               </a:schemeClr>
             </a:gs>
             <a:gs pos="100000">
               <a:schemeClr val="phClr">
-                <a:lumMod val="99000"/>
-                <a:satMod val="120000"/>
-                <a:shade val="78000"/>
+                <a:tint val="50000"/>
+                <a:shade val="100000"/>
+                <a:satMod val="350000"/>
               </a:schemeClr>
             </a:gs>
           </a:gsLst>
-          <a:lin ang="5400000" scaled="0"/>
+          <a:lin ang="16200000" scaled="0"/>
         </a:gradFill>
       </a:fillStyleLst>
       <a:lnStyleLst>
-        <a:ln w="6350" cap="flat" cmpd="sng" algn="ctr">
+        <a:ln w="9525" cap="flat" cmpd="sng" algn="ctr">
+          <a:solidFill>
+            <a:schemeClr val="phClr">
+              <a:shade val="95000"/>
+              <a:satMod val="105000"/>
+            </a:schemeClr>
+          </a:solidFill>
+          <a:prstDash val="solid"/>
+        </a:ln>
+        <a:ln w="25400" cap="flat" cmpd="sng" algn="ctr">
           <a:solidFill>
             <a:schemeClr val="phClr"/>
           </a:solidFill>
           <a:prstDash val="solid"/>
-          <a:miter lim="800000"/>
         </a:ln>
-        <a:ln w="12700" cap="flat" cmpd="sng" algn="ctr">
+        <a:ln w="38100" cap="flat" cmpd="sng" algn="ctr">
           <a:solidFill>
             <a:schemeClr val="phClr"/>
           </a:solidFill>
           <a:prstDash val="solid"/>
-          <a:miter lim="800000"/>
-        </a:ln>
-        <a:ln w="19050" cap="flat" cmpd="sng" algn="ctr">
-          <a:solidFill>
-            <a:schemeClr val="phClr"/>
-          </a:solidFill>
-          <a:prstDash val="solid"/>
-          <a:miter lim="800000"/>
         </a:ln>
       </a:lnStyleLst>
       <a:effectStyleLst>
         <a:effectStyle>
-          <a:effectLst/>
-        </a:effectStyle>
-        <a:effectStyle>
-          <a:effectLst/>
+          <a:effectLst>
+            <a:outerShdw blurRad="40000" dist="20000" dir="5400000" rotWithShape="0">
+              <a:srgbClr val="000000">
+                <a:alpha val="38000"/>
+              </a:srgbClr>
+            </a:outerShdw>
+          </a:effectLst>
         </a:effectStyle>
         <a:effectStyle>
           <a:effectLst>
-            <a:outerShdw blurRad="57150" dist="19050" dir="5400000" algn="ctr" rotWithShape="0">
+            <a:outerShdw blurRad="40000" dist="23000" dir="5400000" rotWithShape="0">
               <a:srgbClr val="000000">
-                <a:alpha val="63000"/>
+                <a:alpha val="35000"/>
               </a:srgbClr>
             </a:outerShdw>
           </a:effectLst>
+        </a:effectStyle>
+        <a:effectStyle>
+          <a:effectLst>
+            <a:outerShdw blurRad="40000" dist="23000" dir="5400000" rotWithShape="0">
+              <a:srgbClr val="000000">
+                <a:alpha val="35000"/>
+              </a:srgbClr>
+            </a:outerShdw>
+          </a:effectLst>
+          <a:scene3d>
+            <a:camera prst="orthographicFront">
+              <a:rot lat="0" lon="0" rev="0"/>
+            </a:camera>
+            <a:lightRig rig="threePt" dir="t">
+              <a:rot lat="0" lon="0" rev="1200000"/>
+            </a:lightRig>
+          </a:scene3d>
+          <a:sp3d>
+            <a:bevelT w="63500" h="25400"/>
+          </a:sp3d>
         </a:effectStyle>
       </a:effectStyleLst>
       <a:bgFillStyleLst>
         <a:solidFill>
           <a:schemeClr val="phClr"/>
         </a:solidFill>
-        <a:solidFill>
-          <a:schemeClr val="phClr">
-            <a:tint val="95000"/>
-            <a:satMod val="170000"/>
-          </a:schemeClr>
-        </a:solidFill>
         <a:gradFill rotWithShape="1">
           <a:gsLst>
             <a:gs pos="0">
               <a:schemeClr val="phClr">
-                <a:tint val="93000"/>
-                <a:satMod val="150000"/>
-                <a:shade val="98000"/>
-                <a:lumMod val="102000"/>
+                <a:tint val="40000"/>
+                <a:satMod val="350000"/>
               </a:schemeClr>
             </a:gs>
-            <a:gs pos="50000">
+            <a:gs pos="40000">
               <a:schemeClr val="phClr">
-                <a:tint val="98000"/>
-                <a:satMod val="130000"/>
-                <a:shade val="90000"/>
-                <a:lumMod val="103000"/>
+                <a:tint val="45000"/>
+                <a:shade val="99000"/>
+                <a:satMod val="350000"/>
               </a:schemeClr>
             </a:gs>
             <a:gs pos="100000">
               <a:schemeClr val="phClr">
-                <a:shade val="63000"/>
-                <a:satMod val="120000"/>
+                <a:shade val="20000"/>
+                <a:satMod val="255000"/>
               </a:schemeClr>
             </a:gs>
           </a:gsLst>
-          <a:lin ang="5400000" scaled="0"/>
+          <a:path path="circle">
+            <a:fillToRect l="50000" t="-80000" r="50000" b="180000"/>
+          </a:path>
+        </a:gradFill>
+        <a:gradFill rotWithShape="1">
+          <a:gsLst>
+            <a:gs pos="0">
+              <a:schemeClr val="phClr">
+                <a:tint val="80000"/>
+                <a:satMod val="300000"/>
+              </a:schemeClr>
+            </a:gs>
+            <a:gs pos="100000">
+              <a:schemeClr val="phClr">
+                <a:shade val="30000"/>
+                <a:satMod val="200000"/>
+              </a:schemeClr>
+            </a:gs>
+          </a:gsLst>
+          <a:path path="circle">
+            <a:fillToRect l="50000" t="50000" r="50000" b="50000"/>
+          </a:path>
         </a:gradFill>
       </a:bgFillStyleLst>
     </a:fmtScheme>
   </a:themeElements>
-  <a:objectDefaults/>
+  <a:objectDefaults>
+    <a:spDef>
+      <a:spPr/>
+      <a:bodyPr/>
+      <a:lstStyle/>
+      <a:style>
+        <a:lnRef idx="1">
+          <a:schemeClr val="accent1"/>
+        </a:lnRef>
+        <a:fillRef idx="3">
+          <a:schemeClr val="accent1"/>
+        </a:fillRef>
+        <a:effectRef idx="2">
+          <a:schemeClr val="accent1"/>
+        </a:effectRef>
+        <a:fontRef idx="minor">
+          <a:schemeClr val="lt1"/>
+        </a:fontRef>
+      </a:style>
+    </a:spDef>
+    <a:lnDef>
+      <a:spPr/>
+      <a:bodyPr/>
+      <a:lstStyle/>
+      <a:style>
+        <a:lnRef idx="2">
+          <a:schemeClr val="accent1"/>
+        </a:lnRef>
+        <a:fillRef idx="0">
+          <a:schemeClr val="accent1"/>
+        </a:fillRef>
+        <a:effectRef idx="1">
+          <a:schemeClr val="accent1"/>
+        </a:effectRef>
+        <a:fontRef idx="minor">
+          <a:schemeClr val="tx1"/>
+        </a:fontRef>
+      </a:style>
+    </a:lnDef>
+  </a:objectDefaults>
   <a:extraClrSchemeLst/>
-  <a:extLst>
-    <a:ext uri="{05A4C25C-085E-4340-85A3-A5531E510DB2}">
-      <thm15:themeFamily xmlns:thm15="http://schemas.microsoft.com/office/thememl/2012/main" name="Office Theme" id="{62F939B6-93AF-4DB8-9C6B-D6C7DFDC589F}" vid="{4A3C46E8-61CC-4603-A589-7422A47A8E4A}"/>
-    </a:ext>
-  </a:extLst>
 </a:theme>
 </file>